--- a/סיכום/סיכום.docx
+++ b/סיכום/סיכום.docx
@@ -4202,7 +4202,6 @@
           <w:tab w:val="left" w:pos="500"/>
         </w:tabs>
         <w:rPr>
-          <w:rFonts w:hint="cs"/>
           <w:rtl/>
         </w:rPr>
       </w:pPr>
@@ -4274,13 +4273,7 @@
         <w:t xml:space="preserve">מהספק </w:t>
       </w:r>
       <w:r>
-        <w:t>20V 1.</w:t>
-      </w:r>
-      <w:r>
-        <w:t>75</w:t>
-      </w:r>
-      <w:r>
-        <w:t>A</w:t>
+        <w:t>20V 1.75A</w:t>
       </w:r>
       <w:r>
         <w:rPr>
@@ -4296,19 +4289,7 @@
         <w:t>P</w:t>
       </w:r>
       <w:r>
-        <w:t>=3</w:t>
-      </w:r>
-      <w:r>
-        <w:t>5</w:t>
-      </w:r>
-      <w:r>
-        <w:t>W</w:t>
-      </w:r>
-      <w:r>
-        <w:t xml:space="preserve">                     </w:t>
-      </w:r>
-      <w:r>
-        <w:t xml:space="preserve">                                         </w:t>
+        <w:t xml:space="preserve">=35W                                                              </w:t>
       </w:r>
     </w:p>
     <w:p>
@@ -4347,13 +4328,7 @@
         <w:t xml:space="preserve"> </w:t>
       </w:r>
       <w:r>
-        <w:t>0.</w:t>
-      </w:r>
-      <w:r>
-        <w:t>8</w:t>
-      </w:r>
-      <w:r>
-        <w:t>A 40V</w:t>
+        <w:t>0.8A 40V</w:t>
       </w:r>
       <w:r>
         <w:rPr>
@@ -4363,13 +4338,7 @@
         <w:t xml:space="preserve"> </w:t>
       </w:r>
       <w:r>
-        <w:t>P=3</w:t>
-      </w:r>
-      <w:r>
-        <w:t>2</w:t>
-      </w:r>
-      <w:r>
-        <w:t xml:space="preserve">W     </w:t>
+        <w:t xml:space="preserve">P=32W     </w:t>
       </w:r>
     </w:p>
     <w:p>
@@ -4519,13 +4488,13 @@
     <w:p>
       <w:pPr>
         <w:rPr>
-          <w:rFonts w:hint="cs"/>
           <w:rtl/>
         </w:rPr>
       </w:pPr>
       <w:r>
         <w:rPr>
           <w:rFonts w:cs="Arial"/>
+          <w:noProof/>
           <w:rtl/>
         </w:rPr>
         <w:drawing>
@@ -4723,8 +4692,258 @@
         <w:t xml:space="preserve">                                                                                                                                                                                                                                                                                                                                                                                                                                                                                                                                                                                                                                                                                                                                                                           </w:t>
       </w:r>
     </w:p>
-    <w:p/>
-    <w:p/>
+    <w:p>
+      <w:pPr>
+        <w:rPr>
+          <w:rtl/>
+        </w:rPr>
+      </w:pPr>
+    </w:p>
+    <w:p>
+      <w:pPr>
+        <w:rPr>
+          <w:rtl/>
+        </w:rPr>
+      </w:pPr>
+    </w:p>
+    <w:p>
+      <w:pPr>
+        <w:rPr>
+          <w:rtl/>
+        </w:rPr>
+      </w:pPr>
+      <w:r>
+        <w:rPr>
+          <w:rFonts w:hint="cs"/>
+          <w:rtl/>
+        </w:rPr>
+        <w:lastRenderedPageBreak/>
+        <w:t>16/02/2026</w:t>
+      </w:r>
+    </w:p>
+    <w:p>
+      <w:pPr>
+        <w:rPr>
+          <w:rFonts w:hint="cs"/>
+          <w:rtl/>
+        </w:rPr>
+      </w:pPr>
+      <w:r>
+        <w:rPr>
+          <w:rFonts w:hint="cs"/>
+          <w:rtl/>
+        </w:rPr>
+        <w:t xml:space="preserve">לאחר מספר בדיקות בגלל שהספק עובד עם </w:t>
+      </w:r>
+      <w:r>
+        <w:t>Soft start</w:t>
+      </w:r>
+      <w:r>
+        <w:rPr>
+          <w:rFonts w:hint="cs"/>
+          <w:rtl/>
+        </w:rPr>
+        <w:t xml:space="preserve"> ה-</w:t>
+      </w:r>
+      <w:r>
+        <w:rPr>
+          <w:rFonts w:hint="cs"/>
+        </w:rPr>
+        <w:t>S</w:t>
+      </w:r>
+      <w:r>
+        <w:t>tepUp</w:t>
+      </w:r>
+      <w:r>
+        <w:rPr>
+          <w:rFonts w:hint="cs"/>
+          <w:rtl/>
+        </w:rPr>
+        <w:t xml:space="preserve"> נכנס ל-</w:t>
+      </w:r>
+      <w:r>
+        <w:t>Latch</w:t>
+      </w:r>
+      <w:r>
+        <w:rPr>
+          <w:rFonts w:hint="cs"/>
+          <w:rtl/>
+        </w:rPr>
+        <w:t xml:space="preserve"> ומזרים הרבה זרם (</w:t>
+      </w:r>
+      <w:r>
+        <w:t>6A</w:t>
+      </w:r>
+      <w:r>
+        <w:rPr>
+          <w:rFonts w:hint="cs"/>
+          <w:rtl/>
+        </w:rPr>
+        <w:t xml:space="preserve">) מה שעלול לשרוף את הרכיב בעקבות כך הוספתי מד זרם </w:t>
+      </w:r>
+      <w:r>
+        <w:t>ina226</w:t>
+      </w:r>
+      <w:r>
+        <w:rPr>
+          <w:rFonts w:hint="cs"/>
+          <w:rtl/>
+        </w:rPr>
+        <w:t xml:space="preserve"> שברגע שהזרם עולה מ-</w:t>
+      </w:r>
+      <w:r>
+        <w:t>2A</w:t>
+      </w:r>
+      <w:r>
+        <w:rPr>
+          <w:rFonts w:hint="cs"/>
+          <w:rtl/>
+        </w:rPr>
+        <w:t xml:space="preserve"> ה-</w:t>
+      </w:r>
+      <w:r>
+        <w:rPr>
+          <w:rFonts w:hint="cs"/>
+        </w:rPr>
+        <w:t>SSR</w:t>
+      </w:r>
+      <w:r>
+        <w:rPr>
+          <w:rFonts w:hint="cs"/>
+          <w:rtl/>
+        </w:rPr>
+        <w:t xml:space="preserve"> נפתח ולא מזרים זרם יותר עד הלחיצה הבאה בנוסף חיברתי ספק שאין לו </w:t>
+      </w:r>
+      <w:proofErr w:type="spellStart"/>
+      <w:r>
+        <w:t>softstart</w:t>
+      </w:r>
+      <w:proofErr w:type="spellEnd"/>
+      <w:r>
+        <w:rPr>
+          <w:rFonts w:hint="cs"/>
+          <w:rtl/>
+        </w:rPr>
+        <w:t xml:space="preserve"> (ספק מחשב) כך שהתופעה תקראה כמה שפחות.</w:t>
+      </w:r>
+    </w:p>
+    <w:p>
+      <w:pPr>
+        <w:rPr>
+          <w:b/>
+          <w:bCs/>
+        </w:rPr>
+      </w:pPr>
+      <w:r>
+        <w:rPr>
+          <w:noProof/>
+        </w:rPr>
+        <w:drawing>
+          <wp:anchor distT="0" distB="0" distL="114300" distR="114300" simplePos="0" relativeHeight="251665408" behindDoc="0" locked="0" layoutInCell="1" allowOverlap="1" wp14:anchorId="051927BF" wp14:editId="70ED26DC">
+            <wp:simplePos x="0" y="0"/>
+            <wp:positionH relativeFrom="column">
+              <wp:posOffset>698500</wp:posOffset>
+            </wp:positionH>
+            <wp:positionV relativeFrom="paragraph">
+              <wp:posOffset>301625</wp:posOffset>
+            </wp:positionV>
+            <wp:extent cx="4149090" cy="6666865"/>
+            <wp:effectExtent l="0" t="0" r="3810" b="635"/>
+            <wp:wrapTopAndBottom/>
+            <wp:docPr id="5" name="Picture 5"/>
+            <wp:cNvGraphicFramePr>
+              <a:graphicFrameLocks xmlns:a="http://schemas.openxmlformats.org/drawingml/2006/main" noChangeAspect="1"/>
+            </wp:cNvGraphicFramePr>
+            <a:graphic xmlns:a="http://schemas.openxmlformats.org/drawingml/2006/main">
+              <a:graphicData uri="http://schemas.openxmlformats.org/drawingml/2006/picture">
+                <pic:pic xmlns:pic="http://schemas.openxmlformats.org/drawingml/2006/picture">
+                  <pic:nvPicPr>
+                    <pic:cNvPr id="0" name="Picture 3"/>
+                    <pic:cNvPicPr>
+                      <a:picLocks noChangeAspect="1" noChangeArrowheads="1"/>
+                    </pic:cNvPicPr>
+                  </pic:nvPicPr>
+                  <pic:blipFill>
+                    <a:blip r:embed="rId12">
+                      <a:extLst>
+                        <a:ext uri="{28A0092B-C50C-407E-A947-70E740481C1C}">
+                          <a14:useLocalDpi xmlns:a14="http://schemas.microsoft.com/office/drawing/2010/main" val="0"/>
+                        </a:ext>
+                      </a:extLst>
+                    </a:blip>
+                    <a:srcRect/>
+                    <a:stretch>
+                      <a:fillRect/>
+                    </a:stretch>
+                  </pic:blipFill>
+                  <pic:spPr bwMode="auto">
+                    <a:xfrm>
+                      <a:off x="0" y="0"/>
+                      <a:ext cx="4149090" cy="6666865"/>
+                    </a:xfrm>
+                    <a:prstGeom prst="rect">
+                      <a:avLst/>
+                    </a:prstGeom>
+                    <a:noFill/>
+                    <a:ln>
+                      <a:noFill/>
+                    </a:ln>
+                  </pic:spPr>
+                </pic:pic>
+              </a:graphicData>
+            </a:graphic>
+            <wp14:sizeRelH relativeFrom="margin">
+              <wp14:pctWidth>0</wp14:pctWidth>
+            </wp14:sizeRelH>
+            <wp14:sizeRelV relativeFrom="margin">
+              <wp14:pctHeight>0</wp14:pctHeight>
+            </wp14:sizeRelV>
+          </wp:anchor>
+        </w:drawing>
+      </w:r>
+      <w:r>
+        <w:rPr>
+          <w:rFonts w:hint="cs"/>
+          <w:b/>
+          <w:bCs/>
+          <w:rtl/>
+        </w:rPr>
+        <w:t>תרשים מלבני</w:t>
+      </w:r>
+      <w:r>
+        <w:rPr>
+          <w:rFonts w:hint="cs"/>
+          <w:b/>
+          <w:bCs/>
+          <w:rtl/>
+        </w:rPr>
+        <w:t xml:space="preserve"> </w:t>
+      </w:r>
+      <w:r>
+        <w:rPr>
+          <w:rFonts w:hint="cs"/>
+          <w:b/>
+          <w:bCs/>
+          <w:rtl/>
+        </w:rPr>
+        <w:t>עדכני</w:t>
+      </w:r>
+    </w:p>
+    <w:p>
+      <w:pPr>
+        <w:rPr>
+          <w:b/>
+          <w:bCs/>
+        </w:rPr>
+      </w:pPr>
+    </w:p>
+    <w:p>
+      <w:pPr>
+        <w:rPr>
+          <w:rtl/>
+        </w:rPr>
+      </w:pPr>
+    </w:p>
     <w:p/>
     <w:sectPr>
       <w:pgSz w:w="11906" w:h="16838"/>
@@ -6555,7 +6774,7 @@
   <w:style w:type="paragraph" w:default="1" w:styleId="Normal">
     <w:name w:val="Normal"/>
     <w:qFormat/>
-    <w:rsid w:val="00325294"/>
+    <w:rsid w:val="00145475"/>
     <w:pPr>
       <w:bidi/>
     </w:pPr>
